--- a/lab1/wsi_1_sprawozdanie.docx
+++ b/lab1/wsi_1_sprawozdanie.docx
@@ -74,6 +74,7 @@
           <w:szCs w:val="24"/>
         </w:rPr>
       </w:pPr>
+      <w:proofErr w:type="spellStart"/>
       <w:r>
         <w:rPr>
           <w:rFonts w:eastAsia="Times New Roman" w:cstheme="minorHAnsi"/>
@@ -83,7 +84,19 @@
           <w:sz w:val="21"/>
           <w:szCs w:val="21"/>
         </w:rPr>
-        <w:t>Ćw 1. (7 pkt), data oddania: do 18.10.2021</w:t>
+        <w:t>Ćw</w:t>
+      </w:r>
+      <w:proofErr w:type="spellEnd"/>
+      <w:r>
+        <w:rPr>
+          <w:rFonts w:eastAsia="Times New Roman" w:cstheme="minorHAnsi"/>
+          <w:b/>
+          <w:bCs/>
+          <w:color w:val="333333"/>
+          <w:sz w:val="21"/>
+          <w:szCs w:val="21"/>
+        </w:rPr>
+        <w:t xml:space="preserve"> 1. (7 pkt), data oddania: do 18.10.2021</w:t>
       </w:r>
       <w:r>
         <w:rPr>
@@ -191,7 +204,27 @@
           <w:sz w:val="21"/>
           <w:szCs w:val="21"/>
         </w:rPr>
-        <w:t xml:space="preserve">Nie trzeba implementować liczenia pochodnej z funkcji wejściowej - podajemy jako już znaną funkcję, hint: f(x) i </w:t>
+        <w:t xml:space="preserve">Nie trzeba implementować liczenia pochodnej z funkcji wejściowej - podajemy jako już znaną funkcję, </w:t>
+      </w:r>
+      <w:proofErr w:type="spellStart"/>
+      <w:r>
+        <w:rPr>
+          <w:rFonts w:eastAsia="Times New Roman" w:cstheme="minorHAnsi"/>
+          <w:color w:val="333333"/>
+          <w:sz w:val="21"/>
+          <w:szCs w:val="21"/>
+        </w:rPr>
+        <w:t>hint</w:t>
+      </w:r>
+      <w:proofErr w:type="spellEnd"/>
+      <w:r>
+        <w:rPr>
+          <w:rFonts w:eastAsia="Times New Roman" w:cstheme="minorHAnsi"/>
+          <w:color w:val="333333"/>
+          <w:sz w:val="21"/>
+          <w:szCs w:val="21"/>
+        </w:rPr>
+        <w:t xml:space="preserve">: f(x) i </w:t>
       </w:r>
       <w:r>
         <w:rPr>
@@ -227,8 +260,39 @@
           <w:sz w:val="21"/>
           <w:szCs w:val="21"/>
         </w:rPr>
-        <w:t xml:space="preserve"> jako argument funkcji np.: # lambda x: x ** 2 # lambda gx: 2 * gx</w:t>
-      </w:r>
+        <w:t xml:space="preserve"> jako argument funkcji np.: # lambda x: x ** 2 # lambda </w:t>
+      </w:r>
+      <w:proofErr w:type="spellStart"/>
+      <w:r>
+        <w:rPr>
+          <w:rFonts w:eastAsia="Times New Roman" w:cstheme="minorHAnsi"/>
+          <w:color w:val="333333"/>
+          <w:sz w:val="21"/>
+          <w:szCs w:val="21"/>
+        </w:rPr>
+        <w:t>gx</w:t>
+      </w:r>
+      <w:proofErr w:type="spellEnd"/>
+      <w:r>
+        <w:rPr>
+          <w:rFonts w:eastAsia="Times New Roman" w:cstheme="minorHAnsi"/>
+          <w:color w:val="333333"/>
+          <w:sz w:val="21"/>
+          <w:szCs w:val="21"/>
+        </w:rPr>
+        <w:t xml:space="preserve">: 2 * </w:t>
+      </w:r>
+      <w:proofErr w:type="spellStart"/>
+      <w:r>
+        <w:rPr>
+          <w:rFonts w:eastAsia="Times New Roman" w:cstheme="minorHAnsi"/>
+          <w:color w:val="333333"/>
+          <w:sz w:val="21"/>
+          <w:szCs w:val="21"/>
+        </w:rPr>
+        <w:t>gx</w:t>
+      </w:r>
+      <w:proofErr w:type="spellEnd"/>
     </w:p>
     <w:p>
       <w:pPr>
@@ -649,6 +713,7 @@
       <w:r>
         <w:rPr>
           <w:rFonts w:cstheme="minorHAnsi"/>
+          <w:noProof/>
         </w:rPr>
         <w:drawing>
           <wp:anchor distT="0" distB="0" distL="114300" distR="114300" simplePos="0" relativeHeight="251665408" behindDoc="0" locked="0" layoutInCell="1" allowOverlap="1" wp14:anchorId="0C1F0B93" wp14:editId="084E33F6">
@@ -722,7 +787,19 @@
         <w:rPr>
           <w:rFonts w:cstheme="minorHAnsi"/>
         </w:rPr>
-        <w:t>, przez co pojawiają się  oscylacje.</w:t>
+        <w:t xml:space="preserve">, przez co pojawiają </w:t>
+      </w:r>
+      <w:r>
+        <w:rPr>
+          <w:rFonts w:cstheme="minorHAnsi"/>
+        </w:rPr>
+        <w:t>się oscylacje</w:t>
+      </w:r>
+      <w:r>
+        <w:rPr>
+          <w:rFonts w:cstheme="minorHAnsi"/>
+        </w:rPr>
+        <w:t>.</w:t>
       </w:r>
     </w:p>
     <w:p>
@@ -1011,6 +1088,7 @@
       <w:r>
         <w:rPr>
           <w:rFonts w:cstheme="minorHAnsi"/>
+          <w:noProof/>
         </w:rPr>
         <w:drawing>
           <wp:anchor distT="0" distB="0" distL="114300" distR="114300" simplePos="0" relativeHeight="251661312" behindDoc="0" locked="0" layoutInCell="1" allowOverlap="1" wp14:anchorId="73F65F9E" wp14:editId="0648B9A7">
@@ -1071,6 +1149,7 @@
       <w:r>
         <w:rPr>
           <w:rFonts w:cstheme="minorHAnsi"/>
+          <w:noProof/>
         </w:rPr>
         <w:drawing>
           <wp:anchor distT="0" distB="0" distL="114300" distR="114300" simplePos="0" relativeHeight="251660288" behindDoc="0" locked="0" layoutInCell="1" allowOverlap="1" wp14:anchorId="4E4FBE46" wp14:editId="2F06366F">
@@ -1140,6 +1219,7 @@
       <w:r>
         <w:rPr>
           <w:rFonts w:cstheme="minorHAnsi"/>
+          <w:noProof/>
         </w:rPr>
         <w:lastRenderedPageBreak/>
         <w:drawing>
@@ -1201,6 +1281,7 @@
       <w:r>
         <w:rPr>
           <w:rFonts w:cstheme="minorHAnsi"/>
+          <w:noProof/>
         </w:rPr>
         <w:drawing>
           <wp:anchor distT="0" distB="0" distL="114300" distR="114300" simplePos="0" relativeHeight="251663360" behindDoc="0" locked="0" layoutInCell="1" allowOverlap="1" wp14:anchorId="67C56D03" wp14:editId="21C478D2">
@@ -1322,19 +1403,19 @@
         <w:rPr>
           <w:rFonts w:cstheme="minorHAnsi"/>
         </w:rPr>
-        <w:t xml:space="preserve"> gdyż gradient jest zbyt mały</w:t>
-      </w:r>
-      <w:r>
-        <w:rPr>
-          <w:rFonts w:cstheme="minorHAnsi"/>
-        </w:rPr>
-        <w:t xml:space="preserve">; </w:t>
-      </w:r>
-      <w:r>
-        <w:rPr>
-          <w:rFonts w:cstheme="minorHAnsi"/>
-        </w:rPr>
-        <w:t xml:space="preserve"> należy wtedy zwiększyć współczynnik uczenia alfa.</w:t>
+        <w:t xml:space="preserve"> gdyż gradient jest zbyt </w:t>
+      </w:r>
+      <w:r>
+        <w:rPr>
+          <w:rFonts w:cstheme="minorHAnsi"/>
+        </w:rPr>
+        <w:t>mały; należy</w:t>
+      </w:r>
+      <w:r>
+        <w:rPr>
+          <w:rFonts w:cstheme="minorHAnsi"/>
+        </w:rPr>
+        <w:t xml:space="preserve"> wtedy zwiększyć współczynnik uczenia alfa.</w:t>
       </w:r>
       <w:r>
         <w:rPr>
@@ -1391,151 +1472,26 @@
         <w:jc w:val="center"/>
         <w:rPr>
           <w:rFonts w:cstheme="minorHAnsi"/>
-        </w:rPr>
-      </w:pPr>
-      <w:r>
-        <w:rPr>
-          <w:rFonts w:cstheme="minorHAnsi"/>
-        </w:rPr>
-        <w:t>Metoda gradient</w:t>
-      </w:r>
-      <w:r>
-        <w:rPr>
-          <w:rFonts w:cstheme="minorHAnsi"/>
-        </w:rPr>
-        <w:t>u</w:t>
-      </w:r>
-      <w:r>
-        <w:rPr>
-          <w:rFonts w:cstheme="minorHAnsi"/>
-        </w:rPr>
-        <w:t xml:space="preserve"> prostego</w:t>
-      </w:r>
-      <w:r>
-        <w:rPr>
-          <w:rFonts w:cstheme="minorHAnsi"/>
-        </w:rPr>
-        <w:t xml:space="preserve"> </w:t>
-      </w:r>
-      <w:r>
-        <w:rPr>
-          <w:rFonts w:cstheme="minorHAnsi"/>
-        </w:rPr>
-        <w:t>nie zawsze znajdzie</w:t>
-      </w:r>
-      <w:r>
-        <w:rPr>
-          <w:rFonts w:cstheme="minorHAnsi"/>
-        </w:rPr>
-        <w:t xml:space="preserve"> ekstrem</w:t>
-      </w:r>
-      <w:r>
-        <w:rPr>
-          <w:rFonts w:cstheme="minorHAnsi"/>
-        </w:rPr>
-        <w:t>um</w:t>
-      </w:r>
-      <w:r>
-        <w:rPr>
-          <w:rFonts w:cstheme="minorHAnsi"/>
-        </w:rPr>
-        <w:t xml:space="preserve"> funkcji bardziej złożonych</w:t>
-      </w:r>
-      <w:r>
-        <w:rPr>
-          <w:rFonts w:cstheme="minorHAnsi"/>
-        </w:rPr>
-        <w:t xml:space="preserve"> (w wielu kombinacjach punktu startowego i współczynnika uczenia </w:t>
-      </w:r>
-      <w:r>
-        <w:rPr>
-          <w:rFonts w:cstheme="minorHAnsi"/>
-        </w:rPr>
-        <w:t>minimum</w:t>
-      </w:r>
-      <w:r>
-        <w:rPr>
-          <w:rFonts w:cstheme="minorHAnsi"/>
-        </w:rPr>
-        <w:t xml:space="preserve"> nie zostaje znalezione lub z</w:t>
-      </w:r>
-      <w:r>
-        <w:rPr>
-          <w:rFonts w:cstheme="minorHAnsi"/>
-        </w:rPr>
-        <w:t>e sporym błędem</w:t>
-      </w:r>
-      <w:r>
-        <w:rPr>
-          <w:rFonts w:cstheme="minorHAnsi"/>
-        </w:rPr>
-        <w:t>)</w:t>
-      </w:r>
-      <w:r>
-        <w:rPr>
-          <w:rFonts w:cstheme="minorHAnsi"/>
-        </w:rPr>
-        <w:t xml:space="preserve"> oraz </w:t>
-      </w:r>
-      <w:r>
-        <w:rPr>
-          <w:rFonts w:cstheme="minorHAnsi"/>
-        </w:rPr>
-        <w:t>jest w stanie znaleźć tylko jedno ekstremum – zwykle te najbliższe</w:t>
-      </w:r>
-      <w:r>
-        <w:rPr>
-          <w:rFonts w:cstheme="minorHAnsi"/>
-        </w:rPr>
-        <w:t xml:space="preserve"> punktu startowego, chyba że krok będzie na tyle duży, że </w:t>
-      </w:r>
-      <w:r>
-        <w:rPr>
-          <w:rFonts w:cstheme="minorHAnsi"/>
-        </w:rPr>
-        <w:t>je “przeskoczy”</w:t>
-      </w:r>
-      <w:r>
-        <w:rPr>
-          <w:rFonts w:cstheme="minorHAnsi"/>
-        </w:rPr>
-        <w:t>. Algorytm nie jest dobry do szukania minimów funkcji gdzie nachylenie</w:t>
-      </w:r>
-      <w:r>
-        <w:rPr>
-          <w:rFonts w:cstheme="minorHAnsi"/>
-        </w:rPr>
-        <w:t xml:space="preserve"> (gradient)</w:t>
-      </w:r>
-      <w:r>
-        <w:rPr>
-          <w:rFonts w:cstheme="minorHAnsi"/>
-        </w:rPr>
-        <w:t xml:space="preserve"> jest</w:t>
-      </w:r>
-      <w:r>
-        <w:rPr>
-          <w:rFonts w:cstheme="minorHAnsi"/>
-        </w:rPr>
-        <w:t xml:space="preserve"> bardzo</w:t>
-      </w:r>
-      <w:r>
-        <w:rPr>
-          <w:rFonts w:cstheme="minorHAnsi"/>
-        </w:rPr>
-        <w:t xml:space="preserve"> mał</w:t>
-      </w:r>
-      <w:r>
-        <w:rPr>
-          <w:rFonts w:cstheme="minorHAnsi"/>
-        </w:rPr>
-        <w:t>e</w:t>
-      </w:r>
-      <w:r>
-        <w:rPr>
-          <w:rFonts w:cstheme="minorHAnsi"/>
-        </w:rPr>
-        <w:t xml:space="preserve"> (np. w okolicy maksimum)</w:t>
+          <w:noProof/>
+        </w:rPr>
+      </w:pPr>
+      <w:r>
+        <w:rPr>
+          <w:rFonts w:cstheme="minorHAnsi"/>
+        </w:rPr>
+        <w:t>Metoda gradientu prostego nie zawsze znajdzie minimum globalne funkcji, które mają więcej niż jedno ekstremum. Algorytm jest w stanie znaleźć tylko jedno z nich, zależnie od kombinacji punktu początkowego i</w:t>
+      </w:r>
+      <w:r>
+        <w:rPr>
+          <w:rFonts w:cstheme="minorHAnsi"/>
+        </w:rPr>
+        <w:t xml:space="preserve"> współczynnika uczenia.</w:t>
+      </w:r>
+      <w:r>
+        <w:rPr>
+          <w:rFonts w:cstheme="minorHAnsi"/>
+        </w:rPr>
+        <w:t xml:space="preserve"> Gdy krok jest zbyt duży, algorytm przeskoczy najbliższe minimum, a gdy jest zbyt mały może dłużej do niego zbiegać. Algorytm może również niepożądanie „utknąć” w maksimum, gdyż gradient tam jest równy 0</w:t>
       </w:r>
       <w:r>
         <w:rPr>
@@ -2109,6 +2065,9 @@
   <w:style w:type="paragraph" w:default="1" w:styleId="Normal">
     <w:name w:val="Normal"/>
     <w:qFormat/>
+    <w:rPr>
+      <w:lang w:val="pl-PL"/>
+    </w:rPr>
   </w:style>
   <w:style w:type="character" w:default="1" w:styleId="DefaultParagraphFont">
     <w:name w:val="Default Paragraph Font"/>
